--- a/Lr2/Khachenkov_O_I_22VMv/ИиКТ_22_ВМв_Хаченков_Олег_Иванович_ЛР_2.docx
+++ b/Lr2/Khachenkov_O_I_22VMv/ИиКТ_22_ВМв_Хаченков_Олег_Иванович_ЛР_2.docx
@@ -1531,7 +1531,7 @@
           <v:shape id="_x0000_i1025" type="#_x0000_t75" style="width:276pt;height:354.75pt" o:ole="">
             <v:imagedata r:id="rId9" o:title=""/>
           </v:shape>
-          <o:OLEObject Type="Embed" ProgID="Visio.Drawing.11" ShapeID="_x0000_i1025" DrawAspect="Content" ObjectID="_1738922895" r:id="rId10"/>
+          <o:OLEObject Type="Embed" ProgID="Visio.Drawing.11" ShapeID="_x0000_i1025" DrawAspect="Content" ObjectID="_1738933739" r:id="rId10"/>
         </w:object>
       </w:r>
     </w:p>
@@ -2862,6 +2862,17 @@
         </w:rPr>
         <w:t>1208 пикселей</w:t>
       </w:r>
+      <w:r>
+        <w:rPr>
+          <w:rFonts w:ascii="Times New Roman" w:hAnsi="Times New Roman" w:cs="Times New Roman"/>
+          <w:color w:val="000000"/>
+          <w:sz w:val="24"/>
+          <w:szCs w:val="24"/>
+        </w:rPr>
+        <w:t>.</w:t>
+      </w:r>
+      <w:bookmarkStart w:id="0" w:name="_GoBack"/>
+      <w:bookmarkEnd w:id="0"/>
     </w:p>
     <w:p>
       <w:pPr>
@@ -3060,8 +3071,6 @@
         </w:rPr>
         <w:t>и</w:t>
       </w:r>
-      <w:bookmarkStart w:id="0" w:name="_GoBack"/>
-      <w:bookmarkEnd w:id="0"/>
       <w:r>
         <w:rPr>
           <w:rFonts w:ascii="Times New Roman" w:hAnsi="Times New Roman" w:cs="Times New Roman"/>
@@ -4600,7 +4609,7 @@
 </file>
 
 <file path=customXml/itemProps1.xml><?xml version="1.0" encoding="utf-8"?>
-<ds:datastoreItem xmlns:ds="http://schemas.openxmlformats.org/officeDocument/2006/customXml" ds:itemID="{224F2E59-5794-4CFB-80B6-ECB9E0E2CD52}">
+<ds:datastoreItem xmlns:ds="http://schemas.openxmlformats.org/officeDocument/2006/customXml" ds:itemID="{16D66DC5-EEC2-40E0-A729-C133EACBE9AE}">
   <ds:schemaRefs>
     <ds:schemaRef ds:uri="http://schemas.openxmlformats.org/officeDocument/2006/bibliography"/>
   </ds:schemaRefs>
